--- a/Current Semester/COMM 101/Informative Speech Packet.docx
+++ b/Current Semester/COMM 101/Informative Speech Packet.docx
@@ -69,7 +69,23 @@
           <w:sz w:val="24"/>
           <w:szCs w:val="24"/>
         </w:rPr>
-        <w:t>I want my audience to understand how social media impacts them.</w:t>
+        <w:t xml:space="preserve">I want my audience to understand </w:t>
+      </w:r>
+      <w:r>
+        <w:rPr>
+          <w:rFonts w:ascii="Times New Roman" w:hAnsi="Times New Roman" w:cs="Times New Roman"/>
+          <w:sz w:val="24"/>
+          <w:szCs w:val="24"/>
+        </w:rPr>
+        <w:t>how</w:t>
+      </w:r>
+      <w:r>
+        <w:rPr>
+          <w:rFonts w:ascii="Times New Roman" w:hAnsi="Times New Roman" w:cs="Times New Roman"/>
+          <w:sz w:val="24"/>
+          <w:szCs w:val="24"/>
+        </w:rPr>
+        <w:t xml:space="preserve"> media impacts them.</w:t>
       </w:r>
     </w:p>
     <w:p>
@@ -112,23 +128,7 @@
           <w:sz w:val="24"/>
           <w:szCs w:val="24"/>
         </w:rPr>
-        <w:t xml:space="preserve">Social media can </w:t>
-      </w:r>
-      <w:r>
-        <w:rPr>
-          <w:rFonts w:ascii="Times New Roman" w:hAnsi="Times New Roman" w:cs="Times New Roman"/>
-          <w:sz w:val="24"/>
-          <w:szCs w:val="24"/>
-        </w:rPr>
-        <w:t xml:space="preserve">have </w:t>
-      </w:r>
-      <w:r>
-        <w:rPr>
-          <w:rFonts w:ascii="Times New Roman" w:hAnsi="Times New Roman" w:cs="Times New Roman"/>
-          <w:sz w:val="24"/>
-          <w:szCs w:val="24"/>
-        </w:rPr>
-        <w:t>negative impacts.</w:t>
+        <w:t>Media can affect people in many different ways.</w:t>
       </w:r>
     </w:p>
     <w:p>
@@ -208,6 +208,8 @@
         </w:rPr>
         <w:t>Topical</w:t>
       </w:r>
+      <w:bookmarkStart w:id="0" w:name="_GoBack"/>
+      <w:bookmarkEnd w:id="0"/>
     </w:p>
     <w:p>
       <w:pPr>
@@ -253,8 +255,6 @@
         </w:rPr>
         <w:t xml:space="preserve"> (MUST have ORAL FOOTNOTES)</w:t>
       </w:r>
-      <w:bookmarkStart w:id="0" w:name="_GoBack"/>
-      <w:bookmarkEnd w:id="0"/>
     </w:p>
     <w:p>
       <w:pPr>

--- a/Current Semester/COMM 101/Informative Speech Packet.docx
+++ b/Current Semester/COMM 101/Informative Speech Packet.docx
@@ -208,8 +208,6 @@
         </w:rPr>
         <w:t>Topical</w:t>
       </w:r>
-      <w:bookmarkStart w:id="0" w:name="_GoBack"/>
-      <w:bookmarkEnd w:id="0"/>
     </w:p>
     <w:p>
       <w:pPr>
@@ -231,6 +229,7 @@
     <w:p>
       <w:pPr>
         <w:spacing w:line="480" w:lineRule="auto"/>
+        <w:ind w:firstLine="720"/>
         <w:contextualSpacing/>
         <w:rPr>
           <w:rFonts w:ascii="Times New Roman" w:hAnsi="Times New Roman" w:cs="Times New Roman"/>
@@ -245,16 +244,699 @@
           <w:szCs w:val="24"/>
         </w:rPr>
         <w:lastRenderedPageBreak/>
-        <w:t>Typed Speech</w:t>
-      </w:r>
-      <w:r>
-        <w:rPr>
-          <w:rFonts w:ascii="Times New Roman" w:hAnsi="Times New Roman" w:cs="Times New Roman"/>
-          <w:sz w:val="24"/>
-          <w:szCs w:val="24"/>
-        </w:rPr>
-        <w:t xml:space="preserve"> (MUST have ORAL FOOTNOTES)</w:t>
-      </w:r>
+        <w:t>Who here uses a social networking site, or app</w:t>
+      </w:r>
+      <w:r>
+        <w:rPr>
+          <w:rFonts w:ascii="Times New Roman" w:hAnsi="Times New Roman" w:cs="Times New Roman"/>
+          <w:sz w:val="24"/>
+          <w:szCs w:val="24"/>
+        </w:rPr>
+        <w:t>,</w:t>
+      </w:r>
+      <w:r>
+        <w:rPr>
+          <w:rFonts w:ascii="Times New Roman" w:hAnsi="Times New Roman" w:cs="Times New Roman"/>
+          <w:sz w:val="24"/>
+          <w:szCs w:val="24"/>
+        </w:rPr>
+        <w:t xml:space="preserve"> at least once a day?</w:t>
+      </w:r>
+      <w:r>
+        <w:rPr>
+          <w:rFonts w:ascii="Times New Roman" w:hAnsi="Times New Roman" w:cs="Times New Roman"/>
+          <w:sz w:val="24"/>
+          <w:szCs w:val="24"/>
+        </w:rPr>
+        <w:t xml:space="preserve"> </w:t>
+      </w:r>
+      <w:r>
+        <w:rPr>
+          <w:rFonts w:ascii="Times New Roman" w:hAnsi="Times New Roman" w:cs="Times New Roman"/>
+          <w:sz w:val="24"/>
+          <w:szCs w:val="24"/>
+        </w:rPr>
+        <w:t xml:space="preserve">Almost all of us have had some kind of interaction with </w:t>
+      </w:r>
+      <w:r>
+        <w:rPr>
+          <w:rFonts w:ascii="Times New Roman" w:hAnsi="Times New Roman" w:cs="Times New Roman"/>
+          <w:sz w:val="24"/>
+          <w:szCs w:val="24"/>
+        </w:rPr>
+        <w:t>media</w:t>
+      </w:r>
+      <w:r>
+        <w:rPr>
+          <w:rFonts w:ascii="Times New Roman" w:hAnsi="Times New Roman" w:cs="Times New Roman"/>
+          <w:sz w:val="24"/>
+          <w:szCs w:val="24"/>
+        </w:rPr>
+        <w:t xml:space="preserve"> in some shape or</w:t>
+      </w:r>
+      <w:r>
+        <w:rPr>
+          <w:rFonts w:ascii="Times New Roman" w:hAnsi="Times New Roman" w:cs="Times New Roman"/>
+          <w:sz w:val="24"/>
+          <w:szCs w:val="24"/>
+        </w:rPr>
+        <w:t xml:space="preserve"> form. </w:t>
+      </w:r>
+      <w:r>
+        <w:rPr>
+          <w:rFonts w:ascii="Times New Roman" w:hAnsi="Times New Roman" w:cs="Times New Roman"/>
+          <w:sz w:val="24"/>
+          <w:szCs w:val="24"/>
+        </w:rPr>
+        <w:t>Since media is a</w:t>
+      </w:r>
+      <w:r>
+        <w:rPr>
+          <w:rFonts w:ascii="Times New Roman" w:hAnsi="Times New Roman" w:cs="Times New Roman"/>
+          <w:sz w:val="24"/>
+          <w:szCs w:val="24"/>
+        </w:rPr>
+        <w:t xml:space="preserve"> major part of our lives, it’s important to know </w:t>
+      </w:r>
+      <w:r>
+        <w:rPr>
+          <w:rFonts w:ascii="Times New Roman" w:hAnsi="Times New Roman" w:cs="Times New Roman"/>
+          <w:sz w:val="24"/>
+          <w:szCs w:val="24"/>
+        </w:rPr>
+        <w:t>how it impacts people</w:t>
+      </w:r>
+      <w:r>
+        <w:rPr>
+          <w:rFonts w:ascii="Times New Roman" w:hAnsi="Times New Roman" w:cs="Times New Roman"/>
+          <w:sz w:val="24"/>
+          <w:szCs w:val="24"/>
+        </w:rPr>
+        <w:t>.</w:t>
+      </w:r>
+      <w:r>
+        <w:rPr>
+          <w:rFonts w:ascii="Times New Roman" w:hAnsi="Times New Roman" w:cs="Times New Roman"/>
+          <w:sz w:val="24"/>
+          <w:szCs w:val="24"/>
+        </w:rPr>
+        <w:t xml:space="preserve"> </w:t>
+      </w:r>
+      <w:r>
+        <w:rPr>
+          <w:rFonts w:ascii="Times New Roman" w:hAnsi="Times New Roman" w:cs="Times New Roman"/>
+          <w:sz w:val="24"/>
+          <w:szCs w:val="24"/>
+        </w:rPr>
+        <w:t xml:space="preserve">In fact, </w:t>
+      </w:r>
+      <w:r>
+        <w:rPr>
+          <w:rFonts w:ascii="Times New Roman" w:hAnsi="Times New Roman" w:cs="Times New Roman"/>
+          <w:sz w:val="24"/>
+          <w:szCs w:val="24"/>
+        </w:rPr>
+        <w:t>media can impact your self-perception, cravings, and behavior</w:t>
+      </w:r>
+      <w:r>
+        <w:rPr>
+          <w:rFonts w:ascii="Times New Roman" w:hAnsi="Times New Roman" w:cs="Times New Roman"/>
+          <w:sz w:val="24"/>
+          <w:szCs w:val="24"/>
+        </w:rPr>
+        <w:t xml:space="preserve">. </w:t>
+      </w:r>
+      <w:r>
+        <w:rPr>
+          <w:rFonts w:ascii="Times New Roman" w:hAnsi="Times New Roman" w:cs="Times New Roman"/>
+          <w:sz w:val="24"/>
+          <w:szCs w:val="24"/>
+        </w:rPr>
+        <w:t xml:space="preserve">My research has shown that </w:t>
+      </w:r>
+      <w:r>
+        <w:rPr>
+          <w:rFonts w:ascii="Times New Roman" w:hAnsi="Times New Roman" w:cs="Times New Roman"/>
+          <w:sz w:val="24"/>
+          <w:szCs w:val="24"/>
+        </w:rPr>
+        <w:t>media</w:t>
+      </w:r>
+      <w:r>
+        <w:rPr>
+          <w:rFonts w:ascii="Times New Roman" w:hAnsi="Times New Roman" w:cs="Times New Roman"/>
+          <w:sz w:val="24"/>
+          <w:szCs w:val="24"/>
+        </w:rPr>
+        <w:t xml:space="preserve"> can </w:t>
+      </w:r>
+      <w:r>
+        <w:rPr>
+          <w:rFonts w:ascii="Times New Roman" w:hAnsi="Times New Roman" w:cs="Times New Roman"/>
+          <w:sz w:val="24"/>
+          <w:szCs w:val="24"/>
+        </w:rPr>
+        <w:t>have major impacts,</w:t>
+      </w:r>
+      <w:r>
+        <w:rPr>
+          <w:rFonts w:ascii="Times New Roman" w:hAnsi="Times New Roman" w:cs="Times New Roman"/>
+          <w:sz w:val="24"/>
+          <w:szCs w:val="24"/>
+        </w:rPr>
+        <w:t xml:space="preserve"> both</w:t>
+      </w:r>
+      <w:r>
+        <w:rPr>
+          <w:rFonts w:ascii="Times New Roman" w:hAnsi="Times New Roman" w:cs="Times New Roman"/>
+          <w:sz w:val="24"/>
+          <w:szCs w:val="24"/>
+        </w:rPr>
+        <w:t xml:space="preserve"> good and</w:t>
+      </w:r>
+      <w:r>
+        <w:rPr>
+          <w:rFonts w:ascii="Times New Roman" w:hAnsi="Times New Roman" w:cs="Times New Roman"/>
+          <w:sz w:val="24"/>
+          <w:szCs w:val="24"/>
+        </w:rPr>
+        <w:t xml:space="preserve"> bad.</w:t>
+      </w:r>
+      <w:r>
+        <w:rPr>
+          <w:rFonts w:ascii="Times New Roman" w:hAnsi="Times New Roman" w:cs="Times New Roman"/>
+          <w:sz w:val="24"/>
+          <w:szCs w:val="24"/>
+        </w:rPr>
+        <w:t xml:space="preserve"> Today I w</w:t>
+      </w:r>
+      <w:r>
+        <w:rPr>
+          <w:rFonts w:ascii="Times New Roman" w:hAnsi="Times New Roman" w:cs="Times New Roman"/>
+          <w:sz w:val="24"/>
+          <w:szCs w:val="24"/>
+        </w:rPr>
+        <w:t>ould like you to learn more how media effects you.</w:t>
+      </w:r>
+      <w:r>
+        <w:rPr>
+          <w:rFonts w:ascii="Times New Roman" w:hAnsi="Times New Roman" w:cs="Times New Roman"/>
+          <w:sz w:val="24"/>
+          <w:szCs w:val="24"/>
+        </w:rPr>
+        <w:t xml:space="preserve"> Media can effect an individual in a variety of different ways.</w:t>
+      </w:r>
+      <w:r>
+        <w:rPr>
+          <w:rFonts w:ascii="Times New Roman" w:hAnsi="Times New Roman" w:cs="Times New Roman"/>
+          <w:sz w:val="24"/>
+          <w:szCs w:val="24"/>
+        </w:rPr>
+        <w:t xml:space="preserve"> Today I will talk about how media impacts us on psychological level. Next I will focus on how it effects you and me physically, and finally how media has affected us socially.</w:t>
+      </w:r>
+    </w:p>
+    <w:p>
+      <w:pPr>
+        <w:spacing w:line="480" w:lineRule="auto"/>
+        <w:ind w:firstLine="720"/>
+        <w:contextualSpacing/>
+        <w:rPr>
+          <w:rFonts w:ascii="Times New Roman" w:hAnsi="Times New Roman" w:cs="Times New Roman"/>
+          <w:sz w:val="24"/>
+          <w:szCs w:val="24"/>
+        </w:rPr>
+      </w:pPr>
+      <w:r>
+        <w:rPr>
+          <w:rFonts w:ascii="Times New Roman" w:hAnsi="Times New Roman" w:cs="Times New Roman"/>
+          <w:sz w:val="24"/>
+          <w:szCs w:val="24"/>
+        </w:rPr>
+        <w:t>According to a study by Pew Research Center, violent media can lead to aggressive behavior</w:t>
+      </w:r>
+      <w:r>
+        <w:rPr>
+          <w:rFonts w:ascii="Times New Roman" w:hAnsi="Times New Roman" w:cs="Times New Roman"/>
+          <w:sz w:val="24"/>
+          <w:szCs w:val="24"/>
+        </w:rPr>
+        <w:t>.</w:t>
+      </w:r>
+      <w:r>
+        <w:rPr>
+          <w:rFonts w:ascii="Times New Roman" w:hAnsi="Times New Roman" w:cs="Times New Roman"/>
+          <w:sz w:val="24"/>
+          <w:szCs w:val="24"/>
+        </w:rPr>
+        <w:t xml:space="preserve"> This study claims and I quote</w:t>
+      </w:r>
+      <w:r>
+        <w:rPr>
+          <w:rFonts w:ascii="Times New Roman" w:hAnsi="Times New Roman" w:cs="Times New Roman"/>
+          <w:sz w:val="24"/>
+          <w:szCs w:val="24"/>
+        </w:rPr>
+        <w:t xml:space="preserve"> “The relationship between media violence and real-life aggression is nearly as strong as the impact of cigarette smoking on lung cancer.”</w:t>
+      </w:r>
+      <w:r>
+        <w:rPr>
+          <w:rFonts w:ascii="Times New Roman" w:hAnsi="Times New Roman" w:cs="Times New Roman"/>
+          <w:sz w:val="24"/>
+          <w:szCs w:val="24"/>
+        </w:rPr>
+        <w:t xml:space="preserve"> End quote.</w:t>
+      </w:r>
+      <w:r>
+        <w:rPr>
+          <w:rFonts w:ascii="Times New Roman" w:hAnsi="Times New Roman" w:cs="Times New Roman"/>
+          <w:sz w:val="24"/>
+          <w:szCs w:val="24"/>
+        </w:rPr>
+        <w:t xml:space="preserve"> Anxiety, fear, and desensitization can occur with exposer to violent media.</w:t>
+      </w:r>
+      <w:r>
+        <w:rPr>
+          <w:rFonts w:ascii="Times New Roman" w:hAnsi="Times New Roman" w:cs="Times New Roman"/>
+          <w:sz w:val="24"/>
+          <w:szCs w:val="24"/>
+        </w:rPr>
+        <w:t xml:space="preserve"> </w:t>
+      </w:r>
+      <w:r>
+        <w:rPr>
+          <w:rFonts w:ascii="Times New Roman" w:hAnsi="Times New Roman" w:cs="Times New Roman"/>
+          <w:sz w:val="24"/>
+          <w:szCs w:val="24"/>
+        </w:rPr>
+        <w:t xml:space="preserve">Other findings show that media shows us how we </w:t>
+      </w:r>
+      <w:r>
+        <w:rPr>
+          <w:rFonts w:ascii="Times New Roman" w:hAnsi="Times New Roman" w:cs="Times New Roman"/>
+          <w:sz w:val="24"/>
+          <w:szCs w:val="24"/>
+        </w:rPr>
+        <w:t xml:space="preserve">are </w:t>
+      </w:r>
+      <w:r>
+        <w:rPr>
+          <w:rFonts w:ascii="Times New Roman" w:hAnsi="Times New Roman" w:cs="Times New Roman"/>
+          <w:sz w:val="24"/>
+          <w:szCs w:val="24"/>
+        </w:rPr>
+        <w:t>“</w:t>
+      </w:r>
+      <w:r>
+        <w:rPr>
+          <w:rFonts w:ascii="Times New Roman" w:hAnsi="Times New Roman" w:cs="Times New Roman"/>
+          <w:sz w:val="24"/>
+          <w:szCs w:val="24"/>
+        </w:rPr>
+        <w:t>supposed</w:t>
+      </w:r>
+      <w:r>
+        <w:rPr>
+          <w:rFonts w:ascii="Times New Roman" w:hAnsi="Times New Roman" w:cs="Times New Roman"/>
+          <w:sz w:val="24"/>
+          <w:szCs w:val="24"/>
+        </w:rPr>
+        <w:t>” act in certain situations</w:t>
+      </w:r>
+      <w:r>
+        <w:rPr>
+          <w:rFonts w:ascii="Times New Roman" w:hAnsi="Times New Roman" w:cs="Times New Roman"/>
+          <w:sz w:val="24"/>
+          <w:szCs w:val="24"/>
+        </w:rPr>
+        <w:t>, these are called “scripts”</w:t>
+      </w:r>
+      <w:r>
+        <w:rPr>
+          <w:rFonts w:ascii="Times New Roman" w:hAnsi="Times New Roman" w:cs="Times New Roman"/>
+          <w:sz w:val="24"/>
+          <w:szCs w:val="24"/>
+        </w:rPr>
+        <w:t>.</w:t>
+      </w:r>
+      <w:r>
+        <w:rPr>
+          <w:rFonts w:ascii="Times New Roman" w:hAnsi="Times New Roman" w:cs="Times New Roman"/>
+          <w:sz w:val="24"/>
+          <w:szCs w:val="24"/>
+        </w:rPr>
+        <w:t xml:space="preserve"> A survey by Stanford University conducted with girls ages 8-12 showed that negative social well-being has a positive correlation with media use.</w:t>
+      </w:r>
+      <w:r>
+        <w:rPr>
+          <w:rFonts w:ascii="Times New Roman" w:hAnsi="Times New Roman" w:cs="Times New Roman"/>
+          <w:sz w:val="24"/>
+          <w:szCs w:val="24"/>
+        </w:rPr>
+        <w:t xml:space="preserve"> While face-to-face interaction brought about positive well-being.</w:t>
+      </w:r>
+      <w:r>
+        <w:rPr>
+          <w:rFonts w:ascii="Times New Roman" w:hAnsi="Times New Roman" w:cs="Times New Roman"/>
+          <w:sz w:val="24"/>
+          <w:szCs w:val="24"/>
+        </w:rPr>
+        <w:t xml:space="preserve"> Brian Wilcox, member of the American Psychology Association, states that advertisers wouldn’t be dumping billions </w:t>
+      </w:r>
+      <w:r>
+        <w:rPr>
+          <w:rFonts w:ascii="Times New Roman" w:hAnsi="Times New Roman" w:cs="Times New Roman"/>
+          <w:sz w:val="24"/>
+          <w:szCs w:val="24"/>
+        </w:rPr>
+        <w:t xml:space="preserve">of dollars into </w:t>
+      </w:r>
+      <w:r>
+        <w:rPr>
+          <w:rFonts w:ascii="Times New Roman" w:hAnsi="Times New Roman" w:cs="Times New Roman"/>
+          <w:sz w:val="24"/>
+          <w:szCs w:val="24"/>
+        </w:rPr>
+        <w:t>media if it didn’t influence people.</w:t>
+      </w:r>
+      <w:r>
+        <w:rPr>
+          <w:rFonts w:ascii="Times New Roman" w:hAnsi="Times New Roman" w:cs="Times New Roman"/>
+          <w:sz w:val="24"/>
+          <w:szCs w:val="24"/>
+        </w:rPr>
+        <w:t xml:space="preserve"> </w:t>
+      </w:r>
+      <w:r>
+        <w:rPr>
+          <w:rFonts w:ascii="Times New Roman" w:hAnsi="Times New Roman" w:cs="Times New Roman"/>
+          <w:sz w:val="24"/>
+          <w:szCs w:val="24"/>
+        </w:rPr>
+        <w:t xml:space="preserve">Pew research center also states that over 2-3 hours of television in early childhood has been linked to </w:t>
+      </w:r>
+      <w:r>
+        <w:rPr>
+          <w:rFonts w:ascii="Times New Roman" w:hAnsi="Times New Roman" w:cs="Times New Roman"/>
+          <w:sz w:val="24"/>
+          <w:szCs w:val="24"/>
+        </w:rPr>
+        <w:t>Attention Deficit Disorder (</w:t>
+      </w:r>
+      <w:r>
+        <w:rPr>
+          <w:rFonts w:ascii="Times New Roman" w:hAnsi="Times New Roman" w:cs="Times New Roman"/>
+          <w:sz w:val="24"/>
+          <w:szCs w:val="24"/>
+        </w:rPr>
+        <w:t>ADD</w:t>
+      </w:r>
+      <w:r>
+        <w:rPr>
+          <w:rFonts w:ascii="Times New Roman" w:hAnsi="Times New Roman" w:cs="Times New Roman"/>
+          <w:sz w:val="24"/>
+          <w:szCs w:val="24"/>
+        </w:rPr>
+        <w:t>)</w:t>
+      </w:r>
+      <w:r>
+        <w:rPr>
+          <w:rFonts w:ascii="Times New Roman" w:hAnsi="Times New Roman" w:cs="Times New Roman"/>
+          <w:sz w:val="24"/>
+          <w:szCs w:val="24"/>
+        </w:rPr>
+        <w:t>.</w:t>
+      </w:r>
+      <w:r>
+        <w:rPr>
+          <w:rFonts w:ascii="Times New Roman" w:hAnsi="Times New Roman" w:cs="Times New Roman"/>
+          <w:sz w:val="24"/>
+          <w:szCs w:val="24"/>
+        </w:rPr>
+        <w:t xml:space="preserve"> In a talk by Larry Rosen, it was stated that social media can help introverts socialize, </w:t>
+      </w:r>
+      <w:r>
+        <w:rPr>
+          <w:rFonts w:ascii="Times New Roman" w:hAnsi="Times New Roman" w:cs="Times New Roman"/>
+          <w:sz w:val="24"/>
+          <w:szCs w:val="24"/>
+        </w:rPr>
+        <w:t>and be used to educate people.</w:t>
+      </w:r>
+      <w:r>
+        <w:rPr>
+          <w:rFonts w:ascii="Times New Roman" w:hAnsi="Times New Roman" w:cs="Times New Roman"/>
+          <w:sz w:val="24"/>
+          <w:szCs w:val="24"/>
+        </w:rPr>
+        <w:t xml:space="preserve"> Now that I have talked about the psychological aspects of media, I will talk about how it impacts us physically.</w:t>
+      </w:r>
+    </w:p>
+    <w:p>
+      <w:pPr>
+        <w:spacing w:line="480" w:lineRule="auto"/>
+        <w:ind w:firstLine="720"/>
+        <w:contextualSpacing/>
+        <w:rPr>
+          <w:rFonts w:ascii="Times New Roman" w:hAnsi="Times New Roman" w:cs="Times New Roman"/>
+          <w:sz w:val="24"/>
+          <w:szCs w:val="24"/>
+        </w:rPr>
+      </w:pPr>
+      <w:r>
+        <w:rPr>
+          <w:rFonts w:ascii="Times New Roman" w:hAnsi="Times New Roman" w:cs="Times New Roman"/>
+          <w:sz w:val="24"/>
+          <w:szCs w:val="24"/>
+        </w:rPr>
+        <w:t>Brian Wilcox’s study shows that people 2-18 years of age spend about 5-5 and a half hours on media a day.</w:t>
+      </w:r>
+      <w:r>
+        <w:rPr>
+          <w:rFonts w:ascii="Times New Roman" w:hAnsi="Times New Roman" w:cs="Times New Roman"/>
+          <w:sz w:val="24"/>
+          <w:szCs w:val="24"/>
+        </w:rPr>
+        <w:t xml:space="preserve"> </w:t>
+      </w:r>
+      <w:r>
+        <w:rPr>
+          <w:rFonts w:ascii="Times New Roman" w:hAnsi="Times New Roman" w:cs="Times New Roman"/>
+          <w:sz w:val="24"/>
+          <w:szCs w:val="24"/>
+        </w:rPr>
+        <w:t xml:space="preserve">Pew Research Center suggests that eating disorders and obesity could be </w:t>
+      </w:r>
+      <w:r>
+        <w:rPr>
+          <w:rFonts w:ascii="Times New Roman" w:hAnsi="Times New Roman" w:cs="Times New Roman"/>
+          <w:sz w:val="24"/>
+          <w:szCs w:val="24"/>
+        </w:rPr>
+        <w:lastRenderedPageBreak/>
+        <w:t xml:space="preserve">caused by </w:t>
+      </w:r>
+      <w:r>
+        <w:rPr>
+          <w:rFonts w:ascii="Times New Roman" w:hAnsi="Times New Roman" w:cs="Times New Roman"/>
+          <w:sz w:val="24"/>
+          <w:szCs w:val="24"/>
+        </w:rPr>
+        <w:t>the 4400-7600 junk food ads an individual views each year.</w:t>
+      </w:r>
+      <w:r>
+        <w:rPr>
+          <w:rFonts w:ascii="Times New Roman" w:hAnsi="Times New Roman" w:cs="Times New Roman"/>
+          <w:sz w:val="24"/>
+          <w:szCs w:val="24"/>
+        </w:rPr>
+        <w:t xml:space="preserve"> Not only is television the most common form media, according to Pew’s study, it’s also the most impactful.</w:t>
+      </w:r>
+      <w:r>
+        <w:rPr>
+          <w:rFonts w:ascii="Times New Roman" w:hAnsi="Times New Roman" w:cs="Times New Roman"/>
+          <w:sz w:val="24"/>
+          <w:szCs w:val="24"/>
+        </w:rPr>
+        <w:t xml:space="preserve"> In this study, a bedroom television increases media use by 1-2 hours a day, chance to become overweight increased by 31%, and the chances of smoking double. In addition sleep is also shortened to account for the increase in television </w:t>
+      </w:r>
+      <w:r>
+        <w:rPr>
+          <w:rFonts w:ascii="Times New Roman" w:hAnsi="Times New Roman" w:cs="Times New Roman"/>
+          <w:sz w:val="24"/>
+          <w:szCs w:val="24"/>
+        </w:rPr>
+        <w:t>use</w:t>
+      </w:r>
+      <w:r>
+        <w:rPr>
+          <w:rFonts w:ascii="Times New Roman" w:hAnsi="Times New Roman" w:cs="Times New Roman"/>
+          <w:sz w:val="24"/>
+          <w:szCs w:val="24"/>
+        </w:rPr>
+        <w:t xml:space="preserve">. </w:t>
+      </w:r>
+      <w:r>
+        <w:rPr>
+          <w:rFonts w:ascii="Times New Roman" w:hAnsi="Times New Roman" w:cs="Times New Roman"/>
+          <w:sz w:val="24"/>
+          <w:szCs w:val="24"/>
+        </w:rPr>
+        <w:t>Now that I have talked about physical effects of media, I will move on to the social impacts.</w:t>
+      </w:r>
+    </w:p>
+    <w:p>
+      <w:pPr>
+        <w:spacing w:line="480" w:lineRule="auto"/>
+        <w:ind w:firstLine="720"/>
+        <w:contextualSpacing/>
+        <w:rPr>
+          <w:rFonts w:ascii="Times New Roman" w:hAnsi="Times New Roman" w:cs="Times New Roman"/>
+          <w:sz w:val="24"/>
+          <w:szCs w:val="24"/>
+        </w:rPr>
+      </w:pPr>
+      <w:r>
+        <w:rPr>
+          <w:rFonts w:ascii="Times New Roman" w:hAnsi="Times New Roman" w:cs="Times New Roman"/>
+          <w:sz w:val="24"/>
+          <w:szCs w:val="24"/>
+        </w:rPr>
+        <w:t>The University of Arizon</w:t>
+      </w:r>
+      <w:r>
+        <w:rPr>
+          <w:rFonts w:ascii="Times New Roman" w:hAnsi="Times New Roman" w:cs="Times New Roman"/>
+          <w:sz w:val="24"/>
+          <w:szCs w:val="24"/>
+        </w:rPr>
+        <w:t>a performed a study to collect information about social media.</w:t>
+      </w:r>
+      <w:r>
+        <w:rPr>
+          <w:rFonts w:ascii="Times New Roman" w:hAnsi="Times New Roman" w:cs="Times New Roman"/>
+          <w:sz w:val="24"/>
+          <w:szCs w:val="24"/>
+        </w:rPr>
+        <w:t xml:space="preserve"> It showed that from 2005-2006 the use of social network sites in ages 18-29 years went from 9-49%. In addition the average social networker is half as likely to become socially isolated, Facebook users are more trusting</w:t>
+      </w:r>
+      <w:r>
+        <w:rPr>
+          <w:rFonts w:ascii="Times New Roman" w:hAnsi="Times New Roman" w:cs="Times New Roman"/>
+          <w:sz w:val="24"/>
+          <w:szCs w:val="24"/>
+        </w:rPr>
+        <w:t>, and have more close relationships.</w:t>
+      </w:r>
+      <w:r>
+        <w:rPr>
+          <w:rFonts w:ascii="Times New Roman" w:hAnsi="Times New Roman" w:cs="Times New Roman"/>
+          <w:sz w:val="24"/>
+          <w:szCs w:val="24"/>
+        </w:rPr>
+        <w:t xml:space="preserve"> While MySpace users are more likely to be open to opposing viewpoints.</w:t>
+      </w:r>
+      <w:r>
+        <w:rPr>
+          <w:rFonts w:ascii="Times New Roman" w:hAnsi="Times New Roman" w:cs="Times New Roman"/>
+          <w:sz w:val="24"/>
+          <w:szCs w:val="24"/>
+        </w:rPr>
+        <w:t xml:space="preserve"> This study shows that Internet users are 42% more likely to visit a park or plaza, and 52% more likely to visit a coffee shop or café.</w:t>
+      </w:r>
+      <w:r>
+        <w:rPr>
+          <w:rFonts w:ascii="Times New Roman" w:hAnsi="Times New Roman" w:cs="Times New Roman"/>
+          <w:sz w:val="24"/>
+          <w:szCs w:val="24"/>
+        </w:rPr>
+        <w:t xml:space="preserve"> Bloggers are 61% more likely to visit a public park. So does more internet equal less face-to-face contact? The study showed that in person contact remains the top means of communication, while cards and letters are the least common.</w:t>
+      </w:r>
+      <w:r>
+        <w:rPr>
+          <w:rFonts w:ascii="Times New Roman" w:hAnsi="Times New Roman" w:cs="Times New Roman"/>
+          <w:sz w:val="24"/>
+          <w:szCs w:val="24"/>
+        </w:rPr>
+        <w:t xml:space="preserve"> Despite this research, Pew Research Center finds that media can encourage antisocial beliefs. They also find that media is a hot spot for harassment</w:t>
+      </w:r>
+      <w:r>
+        <w:rPr>
+          <w:rFonts w:ascii="Times New Roman" w:hAnsi="Times New Roman" w:cs="Times New Roman"/>
+          <w:sz w:val="24"/>
+          <w:szCs w:val="24"/>
+        </w:rPr>
+        <w:t xml:space="preserve"> and bullying.</w:t>
+      </w:r>
+      <w:r>
+        <w:rPr>
+          <w:rFonts w:ascii="Times New Roman" w:hAnsi="Times New Roman" w:cs="Times New Roman"/>
+          <w:sz w:val="24"/>
+          <w:szCs w:val="24"/>
+        </w:rPr>
+        <w:t xml:space="preserve"> On the other hand because media is so addicting, it can be used as an educational device and </w:t>
+      </w:r>
+      <w:r>
+        <w:rPr>
+          <w:rFonts w:ascii="Times New Roman" w:hAnsi="Times New Roman" w:cs="Times New Roman"/>
+          <w:sz w:val="24"/>
+          <w:szCs w:val="24"/>
+        </w:rPr>
+        <w:t>lean more toward being prosocial.</w:t>
+      </w:r>
+    </w:p>
+    <w:p>
+      <w:pPr>
+        <w:spacing w:line="480" w:lineRule="auto"/>
+        <w:ind w:firstLine="720"/>
+        <w:contextualSpacing/>
+        <w:rPr>
+          <w:rFonts w:ascii="Times New Roman" w:hAnsi="Times New Roman" w:cs="Times New Roman"/>
+          <w:sz w:val="24"/>
+          <w:szCs w:val="24"/>
+        </w:rPr>
+      </w:pPr>
+      <w:r>
+        <w:rPr>
+          <w:rFonts w:ascii="Times New Roman" w:hAnsi="Times New Roman" w:cs="Times New Roman"/>
+          <w:sz w:val="24"/>
+          <w:szCs w:val="24"/>
+        </w:rPr>
+        <w:t xml:space="preserve">While this issue is complex, I must come to a close. Today I have discussed the variety of ways </w:t>
+      </w:r>
+      <w:r>
+        <w:rPr>
+          <w:rFonts w:ascii="Times New Roman" w:hAnsi="Times New Roman" w:cs="Times New Roman"/>
+          <w:sz w:val="24"/>
+          <w:szCs w:val="24"/>
+        </w:rPr>
+        <w:t>in which media can impact you. T</w:t>
+      </w:r>
+      <w:r>
+        <w:rPr>
+          <w:rFonts w:ascii="Times New Roman" w:hAnsi="Times New Roman" w:cs="Times New Roman"/>
+          <w:sz w:val="24"/>
+          <w:szCs w:val="24"/>
+        </w:rPr>
+        <w:t xml:space="preserve">his includes </w:t>
+      </w:r>
+      <w:r>
+        <w:rPr>
+          <w:rFonts w:ascii="Times New Roman" w:hAnsi="Times New Roman" w:cs="Times New Roman"/>
+          <w:sz w:val="24"/>
+          <w:szCs w:val="24"/>
+        </w:rPr>
+        <w:t>psychological impacts, as well as physical and social effects.</w:t>
+      </w:r>
+      <w:r>
+        <w:rPr>
+          <w:rFonts w:ascii="Times New Roman" w:hAnsi="Times New Roman" w:cs="Times New Roman"/>
+          <w:sz w:val="24"/>
+          <w:szCs w:val="24"/>
+        </w:rPr>
+        <w:t xml:space="preserve"> I hope that you now have a better understanding of the impacts of this contagious media use.</w:t>
+      </w:r>
+      <w:bookmarkStart w:id="0" w:name="_GoBack"/>
+      <w:bookmarkEnd w:id="0"/>
     </w:p>
     <w:p>
       <w:pPr>

--- a/Current Semester/COMM 101/Informative Speech Packet.docx
+++ b/Current Semester/COMM 101/Informative Speech Packet.docx
@@ -632,7 +632,23 @@
           <w:sz w:val="24"/>
           <w:szCs w:val="24"/>
         </w:rPr>
-        <w:t xml:space="preserve">Pew research center also states that over 2-3 hours of television in early childhood has been linked to </w:t>
+        <w:t xml:space="preserve">Pew research center also states that over 2-3 hours of television </w:t>
+      </w:r>
+      <w:r>
+        <w:rPr>
+          <w:rFonts w:ascii="Times New Roman" w:hAnsi="Times New Roman" w:cs="Times New Roman"/>
+          <w:sz w:val="24"/>
+          <w:szCs w:val="24"/>
+        </w:rPr>
+        <w:t xml:space="preserve">use </w:t>
+      </w:r>
+      <w:r>
+        <w:rPr>
+          <w:rFonts w:ascii="Times New Roman" w:hAnsi="Times New Roman" w:cs="Times New Roman"/>
+          <w:sz w:val="24"/>
+          <w:szCs w:val="24"/>
+        </w:rPr>
+        <w:t xml:space="preserve">in early childhood has been linked to </w:t>
       </w:r>
       <w:r>
         <w:rPr>
@@ -883,6 +899,24 @@
         </w:rPr>
         <w:t>lean more toward being prosocial.</w:t>
       </w:r>
+      <w:r>
+        <w:rPr>
+          <w:rFonts w:ascii="Times New Roman" w:hAnsi="Times New Roman" w:cs="Times New Roman"/>
+          <w:sz w:val="24"/>
+          <w:szCs w:val="24"/>
+        </w:rPr>
+        <w:t xml:space="preserve"> The University of California created a 5 day camp where ages 10-12 wouldn’t be able to use any form of media and electronics. Tests were taken before and after the camp. The results showed in increase in the understanding of nonverbal emotional cues.</w:t>
+      </w:r>
+      <w:r>
+        <w:rPr>
+          <w:rFonts w:ascii="Times New Roman" w:hAnsi="Times New Roman" w:cs="Times New Roman"/>
+          <w:sz w:val="24"/>
+          <w:szCs w:val="24"/>
+        </w:rPr>
+        <w:t xml:space="preserve"> This shows that stepping away from media isn’t at all a bad thing.</w:t>
+      </w:r>
+      <w:bookmarkStart w:id="0" w:name="_GoBack"/>
+      <w:bookmarkEnd w:id="0"/>
     </w:p>
     <w:p>
       <w:pPr>
@@ -925,7 +959,16 @@
           <w:sz w:val="24"/>
           <w:szCs w:val="24"/>
         </w:rPr>
-        <w:t>psychological impacts, as well as physical and social effects.</w:t>
+        <w:t xml:space="preserve">psychological impacts, as well as physical </w:t>
+      </w:r>
+      <w:r>
+        <w:rPr>
+          <w:rFonts w:ascii="Times New Roman" w:hAnsi="Times New Roman" w:cs="Times New Roman"/>
+          <w:sz w:val="24"/>
+          <w:szCs w:val="24"/>
+        </w:rPr>
+        <w:lastRenderedPageBreak/>
+        <w:t>and social effects.</w:t>
       </w:r>
       <w:r>
         <w:rPr>
@@ -935,8 +978,6 @@
         </w:rPr>
         <w:t xml:space="preserve"> I hope that you now have a better understanding of the impacts of this contagious media use.</w:t>
       </w:r>
-      <w:bookmarkStart w:id="0" w:name="_GoBack"/>
-      <w:bookmarkEnd w:id="0"/>
     </w:p>
     <w:p>
       <w:pPr>

--- a/Current Semester/COMM 101/Informative Speech Packet.docx
+++ b/Current Semester/COMM 101/Informative Speech Packet.docx
@@ -36,6 +36,8 @@
         </w:rPr>
         <w:t>To Inform</w:t>
       </w:r>
+      <w:bookmarkStart w:id="0" w:name="_GoBack"/>
+      <w:bookmarkEnd w:id="0"/>
     </w:p>
     <w:p>
       <w:pPr>
@@ -488,23 +490,7 @@
           <w:sz w:val="24"/>
           <w:szCs w:val="24"/>
         </w:rPr>
-        <w:t xml:space="preserve"> This study claims and I quote</w:t>
-      </w:r>
-      <w:r>
-        <w:rPr>
-          <w:rFonts w:ascii="Times New Roman" w:hAnsi="Times New Roman" w:cs="Times New Roman"/>
-          <w:sz w:val="24"/>
-          <w:szCs w:val="24"/>
-        </w:rPr>
-        <w:t xml:space="preserve"> “The relationship between media violence and real-life aggression is nearly as strong as the impact of cigarette smoking on lung cancer.”</w:t>
-      </w:r>
-      <w:r>
-        <w:rPr>
-          <w:rFonts w:ascii="Times New Roman" w:hAnsi="Times New Roman" w:cs="Times New Roman"/>
-          <w:sz w:val="24"/>
-          <w:szCs w:val="24"/>
-        </w:rPr>
-        <w:t xml:space="preserve"> End quote.</w:t>
+        <w:t xml:space="preserve"> This study claims and I quote “The relationship between media violence and real-life aggression is nearly as strong as the impact of cigarette smoking on lung cancer.” End quote.</w:t>
       </w:r>
       <w:r>
         <w:rPr>
@@ -849,7 +835,25 @@
           <w:sz w:val="24"/>
           <w:szCs w:val="24"/>
         </w:rPr>
-        <w:t xml:space="preserve"> While MySpace users are more likely to be open to opposing viewpoints.</w:t>
+        <w:t xml:space="preserve"> While </w:t>
+      </w:r>
+      <w:proofErr w:type="spellStart"/>
+      <w:r>
+        <w:rPr>
+          <w:rFonts w:ascii="Times New Roman" w:hAnsi="Times New Roman" w:cs="Times New Roman"/>
+          <w:sz w:val="24"/>
+          <w:szCs w:val="24"/>
+        </w:rPr>
+        <w:t>MySpace</w:t>
+      </w:r>
+      <w:proofErr w:type="spellEnd"/>
+      <w:r>
+        <w:rPr>
+          <w:rFonts w:ascii="Times New Roman" w:hAnsi="Times New Roman" w:cs="Times New Roman"/>
+          <w:sz w:val="24"/>
+          <w:szCs w:val="24"/>
+        </w:rPr>
+        <w:t xml:space="preserve"> users are more likely to be open to opposing viewpoints.</w:t>
       </w:r>
       <w:r>
         <w:rPr>
@@ -915,8 +919,6 @@
         </w:rPr>
         <w:t xml:space="preserve"> This shows that stepping away from media isn’t at all a bad thing.</w:t>
       </w:r>
-      <w:bookmarkStart w:id="0" w:name="_GoBack"/>
-      <w:bookmarkEnd w:id="0"/>
     </w:p>
     <w:p>
       <w:pPr>
@@ -999,7 +1001,9 @@
     <w:p>
       <w:pPr>
         <w:spacing w:line="480" w:lineRule="auto"/>
+        <w:ind w:left="720" w:hanging="720"/>
         <w:contextualSpacing/>
+        <w:jc w:val="center"/>
         <w:rPr>
           <w:rFonts w:ascii="Times New Roman" w:hAnsi="Times New Roman" w:cs="Times New Roman"/>
           <w:sz w:val="24"/>
@@ -1013,10 +1017,292 @@
           <w:szCs w:val="24"/>
         </w:rPr>
         <w:lastRenderedPageBreak/>
-        <w:t>References page (ALPHABETICAL ORDER)</w:t>
-      </w:r>
+        <w:t>References</w:t>
+      </w:r>
+    </w:p>
+    <w:p>
+      <w:pPr>
+        <w:spacing w:line="480" w:lineRule="auto"/>
+        <w:ind w:left="720" w:hanging="720"/>
+        <w:contextualSpacing/>
+        <w:rPr>
+          <w:rFonts w:ascii="Times New Roman" w:hAnsi="Times New Roman" w:cs="Times New Roman"/>
+          <w:sz w:val="24"/>
+          <w:szCs w:val="24"/>
+        </w:rPr>
+      </w:pPr>
+      <w:r>
+        <w:rPr>
+          <w:rFonts w:ascii="Times New Roman" w:hAnsi="Times New Roman" w:cs="Times New Roman"/>
+          <w:sz w:val="24"/>
+          <w:szCs w:val="24"/>
+        </w:rPr>
+        <w:t xml:space="preserve">Pew Research Center. (2014). Social networking fact sheet. </w:t>
+      </w:r>
+      <w:proofErr w:type="spellStart"/>
+      <w:r>
+        <w:rPr>
+          <w:rFonts w:ascii="Times New Roman" w:hAnsi="Times New Roman" w:cs="Times New Roman"/>
+          <w:sz w:val="24"/>
+          <w:szCs w:val="24"/>
+        </w:rPr>
+        <w:t>PewResearch</w:t>
+      </w:r>
+      <w:proofErr w:type="spellEnd"/>
+      <w:r>
+        <w:rPr>
+          <w:rFonts w:ascii="Times New Roman" w:hAnsi="Times New Roman" w:cs="Times New Roman"/>
+          <w:sz w:val="24"/>
+          <w:szCs w:val="24"/>
+        </w:rPr>
+        <w:t xml:space="preserve"> Internet Project. Retrieved from </w:t>
+      </w:r>
+      <w:hyperlink r:id="rId6" w:history="1">
+        <w:r>
+          <w:rPr>
+            <w:rStyle w:val="Hyperlink"/>
+            <w:rFonts w:ascii="Times New Roman" w:hAnsi="Times New Roman" w:cs="Times New Roman"/>
+            <w:sz w:val="24"/>
+            <w:szCs w:val="24"/>
+          </w:rPr>
+          <w:t>http://www.pewinternet.org/fact-sheets/social-networking-fact-sheet/</w:t>
+        </w:r>
+      </w:hyperlink>
+    </w:p>
+    <w:p>
+      <w:pPr>
+        <w:spacing w:line="480" w:lineRule="auto"/>
+        <w:ind w:left="720" w:hanging="720"/>
+        <w:contextualSpacing/>
+        <w:rPr>
+          <w:rFonts w:ascii="Times New Roman" w:hAnsi="Times New Roman" w:cs="Times New Roman"/>
+          <w:sz w:val="24"/>
+          <w:szCs w:val="24"/>
+        </w:rPr>
+      </w:pPr>
+    </w:p>
+    <w:p>
+      <w:pPr>
+        <w:spacing w:line="480" w:lineRule="auto"/>
+        <w:ind w:left="720" w:hanging="720"/>
+        <w:contextualSpacing/>
+        <w:rPr>
+          <w:rFonts w:ascii="Times New Roman" w:hAnsi="Times New Roman" w:cs="Times New Roman"/>
+          <w:sz w:val="24"/>
+          <w:szCs w:val="24"/>
+        </w:rPr>
+      </w:pPr>
+      <w:r>
+        <w:rPr>
+          <w:rFonts w:ascii="Times New Roman" w:hAnsi="Times New Roman" w:cs="Times New Roman"/>
+          <w:sz w:val="24"/>
+          <w:szCs w:val="24"/>
+        </w:rPr>
+        <w:t xml:space="preserve">Rebecca A. C. (2003). Unraveling new media’s effects on children. America Psychology Association. Retrieved from </w:t>
+      </w:r>
+      <w:hyperlink r:id="rId7" w:history="1">
+        <w:r>
+          <w:rPr>
+            <w:rStyle w:val="Hyperlink"/>
+            <w:rFonts w:ascii="Times New Roman" w:hAnsi="Times New Roman" w:cs="Times New Roman"/>
+            <w:sz w:val="24"/>
+            <w:szCs w:val="24"/>
+          </w:rPr>
+          <w:t>http://www.apa.org/monitor/feb03/unraveling.aspx</w:t>
+        </w:r>
+      </w:hyperlink>
+    </w:p>
+    <w:p>
+      <w:pPr>
+        <w:spacing w:line="480" w:lineRule="auto"/>
+        <w:ind w:left="720" w:hanging="720"/>
+        <w:contextualSpacing/>
+        <w:jc w:val="center"/>
+        <w:rPr>
+          <w:rFonts w:ascii="Times New Roman" w:hAnsi="Times New Roman" w:cs="Times New Roman"/>
+          <w:sz w:val="24"/>
+          <w:szCs w:val="24"/>
+        </w:rPr>
+      </w:pPr>
+    </w:p>
+    <w:p>
+      <w:pPr>
+        <w:spacing w:line="480" w:lineRule="auto"/>
+        <w:ind w:left="720" w:hanging="720"/>
+        <w:contextualSpacing/>
+        <w:rPr>
+          <w:rFonts w:ascii="Times New Roman" w:hAnsi="Times New Roman" w:cs="Times New Roman"/>
+          <w:sz w:val="24"/>
+          <w:szCs w:val="24"/>
+        </w:rPr>
+      </w:pPr>
+      <w:r>
+        <w:rPr>
+          <w:rFonts w:ascii="Times New Roman" w:hAnsi="Times New Roman" w:cs="Times New Roman"/>
+          <w:sz w:val="24"/>
+          <w:szCs w:val="24"/>
+        </w:rPr>
+        <w:t>Stanford University. (2012). Media Use, Face-to-Face Communication, Media Multitasking, and Social Well-Being Among 8- to 12-Year-Old Girls</w:t>
+      </w:r>
+      <w:r>
+        <w:rPr>
+          <w:rFonts w:ascii="Times New Roman" w:hAnsi="Times New Roman" w:cs="Times New Roman"/>
+          <w:sz w:val="24"/>
+          <w:szCs w:val="24"/>
+        </w:rPr>
+        <w:t xml:space="preserve"> [Abstract]</w:t>
+      </w:r>
+      <w:r>
+        <w:rPr>
+          <w:rFonts w:ascii="Times New Roman" w:hAnsi="Times New Roman" w:cs="Times New Roman"/>
+          <w:sz w:val="24"/>
+          <w:szCs w:val="24"/>
+        </w:rPr>
+        <w:t xml:space="preserve">. American Psychology Association. Retrieved from </w:t>
+      </w:r>
+      <w:hyperlink r:id="rId8" w:history="1">
+        <w:r>
+          <w:rPr>
+            <w:rStyle w:val="Hyperlink"/>
+            <w:rFonts w:ascii="Times New Roman" w:hAnsi="Times New Roman" w:cs="Times New Roman"/>
+            <w:sz w:val="24"/>
+            <w:szCs w:val="24"/>
+          </w:rPr>
+          <w:t>http://www.apa.org/pubs/journals/releases/dev-48-2-327.pdf</w:t>
+        </w:r>
+      </w:hyperlink>
+    </w:p>
+    <w:p>
+      <w:pPr>
+        <w:spacing w:line="480" w:lineRule="auto"/>
+        <w:ind w:left="720" w:hanging="720"/>
+        <w:contextualSpacing/>
+        <w:rPr>
+          <w:rFonts w:ascii="Times New Roman" w:hAnsi="Times New Roman" w:cs="Times New Roman"/>
+          <w:sz w:val="24"/>
+          <w:szCs w:val="24"/>
+        </w:rPr>
+      </w:pPr>
+    </w:p>
+    <w:p>
+      <w:pPr>
+        <w:spacing w:line="480" w:lineRule="auto"/>
+        <w:ind w:left="720" w:hanging="720"/>
+        <w:contextualSpacing/>
+        <w:rPr>
+          <w:rFonts w:ascii="Times New Roman" w:hAnsi="Times New Roman" w:cs="Times New Roman"/>
+          <w:sz w:val="24"/>
+          <w:szCs w:val="24"/>
+        </w:rPr>
+      </w:pPr>
+      <w:r>
+        <w:rPr>
+          <w:rFonts w:ascii="Times New Roman" w:hAnsi="Times New Roman" w:cs="Times New Roman"/>
+          <w:sz w:val="24"/>
+          <w:szCs w:val="24"/>
+        </w:rPr>
+        <w:t xml:space="preserve">UCLA. (2014). Five days at outdoor education camp without screens improves preteen skills with nonverbal emotion cues [Abstract]. Science direct. Retrieved from </w:t>
+      </w:r>
+      <w:hyperlink r:id="rId9" w:history="1">
+        <w:r>
+          <w:rPr>
+            <w:rStyle w:val="Hyperlink"/>
+            <w:rFonts w:ascii="Times New Roman" w:hAnsi="Times New Roman" w:cs="Times New Roman"/>
+            <w:sz w:val="24"/>
+            <w:szCs w:val="24"/>
+          </w:rPr>
+          <w:t>http://www.sciencedirect.com/science/article/pii/S0747563214003227</w:t>
+        </w:r>
+      </w:hyperlink>
+    </w:p>
+    <w:p>
+      <w:pPr>
+        <w:spacing w:line="480" w:lineRule="auto"/>
+        <w:ind w:left="720" w:hanging="720"/>
+        <w:contextualSpacing/>
+        <w:rPr>
+          <w:rFonts w:ascii="Times New Roman" w:hAnsi="Times New Roman" w:cs="Times New Roman"/>
+          <w:sz w:val="24"/>
+          <w:szCs w:val="24"/>
+        </w:rPr>
+      </w:pPr>
+    </w:p>
+    <w:p>
+      <w:pPr>
+        <w:spacing w:line="480" w:lineRule="auto"/>
+        <w:ind w:left="720" w:hanging="720"/>
+        <w:contextualSpacing/>
+        <w:rPr>
+          <w:rFonts w:ascii="Times New Roman" w:hAnsi="Times New Roman" w:cs="Times New Roman"/>
+          <w:sz w:val="24"/>
+          <w:szCs w:val="24"/>
+        </w:rPr>
+      </w:pPr>
+      <w:r>
+        <w:rPr>
+          <w:rFonts w:ascii="Times New Roman" w:hAnsi="Times New Roman" w:cs="Times New Roman"/>
+          <w:sz w:val="24"/>
+          <w:szCs w:val="24"/>
+        </w:rPr>
+        <w:t xml:space="preserve">Victor C. S., Amy B. J., Ed D. (2010). Health effects of media on children and adolescents. Pediatrics. Retrieved from </w:t>
+      </w:r>
+      <w:hyperlink r:id="rId10" w:history="1">
+        <w:r>
+          <w:rPr>
+            <w:rStyle w:val="Hyperlink"/>
+            <w:rFonts w:ascii="Times New Roman" w:hAnsi="Times New Roman" w:cs="Times New Roman"/>
+            <w:sz w:val="24"/>
+            <w:szCs w:val="24"/>
+          </w:rPr>
+          <w:t>http://pediatrics.aappublications.org/content/125/4/756.full.pdf</w:t>
+        </w:r>
+      </w:hyperlink>
+    </w:p>
+    <w:p>
+      <w:pPr>
+        <w:spacing w:line="480" w:lineRule="auto"/>
+        <w:ind w:left="720" w:hanging="720"/>
+        <w:contextualSpacing/>
+        <w:rPr>
+          <w:rFonts w:ascii="Times New Roman" w:hAnsi="Times New Roman" w:cs="Times New Roman"/>
+          <w:sz w:val="24"/>
+          <w:szCs w:val="24"/>
+        </w:rPr>
+      </w:pPr>
+    </w:p>
+    <w:p>
+      <w:pPr>
+        <w:spacing w:line="480" w:lineRule="auto"/>
+        <w:ind w:left="720" w:hanging="720"/>
+        <w:contextualSpacing/>
+        <w:rPr>
+          <w:rFonts w:ascii="Times New Roman" w:hAnsi="Times New Roman" w:cs="Times New Roman"/>
+          <w:sz w:val="24"/>
+          <w:szCs w:val="24"/>
+        </w:rPr>
+      </w:pPr>
+      <w:r>
+        <w:rPr>
+          <w:rFonts w:ascii="Times New Roman" w:hAnsi="Times New Roman" w:cs="Times New Roman"/>
+          <w:sz w:val="24"/>
+          <w:szCs w:val="24"/>
+        </w:rPr>
+        <w:t xml:space="preserve">(2011). Social networking’s good and bad impacts on kids. American Psychology Association. Retrieved from </w:t>
+      </w:r>
+      <w:hyperlink r:id="rId11" w:history="1">
+        <w:r>
+          <w:rPr>
+            <w:rStyle w:val="Hyperlink"/>
+            <w:rFonts w:ascii="Times New Roman" w:hAnsi="Times New Roman" w:cs="Times New Roman"/>
+            <w:sz w:val="24"/>
+            <w:szCs w:val="24"/>
+          </w:rPr>
+          <w:t>http://www.apa.org/news/press/releases/2011/08/social-kids.aspx</w:t>
+        </w:r>
+      </w:hyperlink>
     </w:p>
     <w:sectPr>
+      <w:headerReference w:type="default" r:id="rId12"/>
       <w:pgSz w:w="12240" w:h="15840"/>
       <w:pgMar w:top="1440" w:right="1440" w:bottom="1440" w:left="1440" w:header="720" w:footer="720" w:gutter="0"/>
       <w:cols w:space="720"/>
@@ -1024,6 +1310,79 @@
     </w:sectPr>
   </w:body>
 </w:document>
+</file>
+
+<file path=word/endnotes.xml><?xml version="1.0" encoding="utf-8"?>
+<w:endnotes xmlns:wpc="http://schemas.microsoft.com/office/word/2010/wordprocessingCanvas" xmlns:mc="http://schemas.openxmlformats.org/markup-compatibility/2006" xmlns:o="urn:schemas-microsoft-com:office:office" xmlns:r="http://schemas.openxmlformats.org/officeDocument/2006/relationships" xmlns:m="http://schemas.openxmlformats.org/officeDocument/2006/math" xmlns:v="urn:schemas-microsoft-com:vml" xmlns:wp14="http://schemas.microsoft.com/office/word/2010/wordprocessingDrawing" xmlns:wp="http://schemas.openxmlformats.org/drawingml/2006/wordprocessingDrawing" xmlns:w10="urn:schemas-microsoft-com:office:word" xmlns:w="http://schemas.openxmlformats.org/wordprocessingml/2006/main" xmlns:w14="http://schemas.microsoft.com/office/word/2010/wordml" xmlns:w15="http://schemas.microsoft.com/office/word/2012/wordml" xmlns:wpg="http://schemas.microsoft.com/office/word/2010/wordprocessingGroup" xmlns:wpi="http://schemas.microsoft.com/office/word/2010/wordprocessingInk" xmlns:wne="http://schemas.microsoft.com/office/word/2006/wordml" xmlns:wps="http://schemas.microsoft.com/office/word/2010/wordprocessingShape" mc:Ignorable="w14 w15 wp14">
+  <w:endnote w:type="separator" w:id="-1">
+    <w:p>
+      <w:pPr>
+        <w:spacing w:after="0" w:line="240" w:lineRule="auto"/>
+      </w:pPr>
+      <w:r>
+        <w:separator/>
+      </w:r>
+    </w:p>
+  </w:endnote>
+  <w:endnote w:type="continuationSeparator" w:id="0">
+    <w:p>
+      <w:pPr>
+        <w:spacing w:after="0" w:line="240" w:lineRule="auto"/>
+      </w:pPr>
+      <w:r>
+        <w:continuationSeparator/>
+      </w:r>
+    </w:p>
+  </w:endnote>
+</w:endnotes>
+</file>
+
+<file path=word/footnotes.xml><?xml version="1.0" encoding="utf-8"?>
+<w:footnotes xmlns:wpc="http://schemas.microsoft.com/office/word/2010/wordprocessingCanvas" xmlns:mc="http://schemas.openxmlformats.org/markup-compatibility/2006" xmlns:o="urn:schemas-microsoft-com:office:office" xmlns:r="http://schemas.openxmlformats.org/officeDocument/2006/relationships" xmlns:m="http://schemas.openxmlformats.org/officeDocument/2006/math" xmlns:v="urn:schemas-microsoft-com:vml" xmlns:wp14="http://schemas.microsoft.com/office/word/2010/wordprocessingDrawing" xmlns:wp="http://schemas.openxmlformats.org/drawingml/2006/wordprocessingDrawing" xmlns:w10="urn:schemas-microsoft-com:office:word" xmlns:w="http://schemas.openxmlformats.org/wordprocessingml/2006/main" xmlns:w14="http://schemas.microsoft.com/office/word/2010/wordml" xmlns:w15="http://schemas.microsoft.com/office/word/2012/wordml" xmlns:wpg="http://schemas.microsoft.com/office/word/2010/wordprocessingGroup" xmlns:wpi="http://schemas.microsoft.com/office/word/2010/wordprocessingInk" xmlns:wne="http://schemas.microsoft.com/office/word/2006/wordml" xmlns:wps="http://schemas.microsoft.com/office/word/2010/wordprocessingShape" mc:Ignorable="w14 w15 wp14">
+  <w:footnote w:type="separator" w:id="-1">
+    <w:p>
+      <w:pPr>
+        <w:spacing w:after="0" w:line="240" w:lineRule="auto"/>
+      </w:pPr>
+      <w:r>
+        <w:separator/>
+      </w:r>
+    </w:p>
+  </w:footnote>
+  <w:footnote w:type="continuationSeparator" w:id="0">
+    <w:p>
+      <w:pPr>
+        <w:spacing w:after="0" w:line="240" w:lineRule="auto"/>
+      </w:pPr>
+      <w:r>
+        <w:continuationSeparator/>
+      </w:r>
+    </w:p>
+  </w:footnote>
+</w:footnotes>
+</file>
+
+<file path=word/header1.xml><?xml version="1.0" encoding="utf-8"?>
+<w:hdr xmlns:wpc="http://schemas.microsoft.com/office/word/2010/wordprocessingCanvas" xmlns:mc="http://schemas.openxmlformats.org/markup-compatibility/2006" xmlns:o="urn:schemas-microsoft-com:office:office" xmlns:r="http://schemas.openxmlformats.org/officeDocument/2006/relationships" xmlns:m="http://schemas.openxmlformats.org/officeDocument/2006/math" xmlns:v="urn:schemas-microsoft-com:vml" xmlns:wp14="http://schemas.microsoft.com/office/word/2010/wordprocessingDrawing" xmlns:wp="http://schemas.openxmlformats.org/drawingml/2006/wordprocessingDrawing" xmlns:w10="urn:schemas-microsoft-com:office:word" xmlns:w="http://schemas.openxmlformats.org/wordprocessingml/2006/main" xmlns:w14="http://schemas.microsoft.com/office/word/2010/wordml" xmlns:w15="http://schemas.microsoft.com/office/word/2012/wordml" xmlns:wpg="http://schemas.microsoft.com/office/word/2010/wordprocessingGroup" xmlns:wpi="http://schemas.microsoft.com/office/word/2010/wordprocessingInk" xmlns:wne="http://schemas.microsoft.com/office/word/2006/wordml" xmlns:wps="http://schemas.microsoft.com/office/word/2010/wordprocessingShape" mc:Ignorable="w14 w15 wp14">
+  <w:p>
+    <w:pPr>
+      <w:pStyle w:val="Header"/>
+      <w:jc w:val="right"/>
+    </w:pPr>
+    <w:r>
+      <w:t>Clay Kuznia</w:t>
+    </w:r>
+  </w:p>
+  <w:p>
+    <w:pPr>
+      <w:pStyle w:val="Header"/>
+      <w:jc w:val="right"/>
+    </w:pPr>
+    <w:r>
+      <w:t>9/30/14</w:t>
+    </w:r>
+  </w:p>
+</w:hdr>
 </file>
 
 <file path=word/styles.xml><?xml version="1.0" encoding="utf-8"?>
@@ -1447,6 +1806,61 @@
     <w:semiHidden/>
     <w:unhideWhenUsed/>
   </w:style>
+  <w:style w:type="character" w:styleId="Hyperlink">
+    <w:name w:val="Hyperlink"/>
+    <w:basedOn w:val="DefaultParagraphFont"/>
+    <w:uiPriority w:val="99"/>
+    <w:unhideWhenUsed/>
+    <w:rsid w:val="0071721A"/>
+    <w:rPr>
+      <w:color w:val="0563C1" w:themeColor="hyperlink"/>
+      <w:u w:val="single"/>
+    </w:rPr>
+  </w:style>
+  <w:style w:type="paragraph" w:styleId="Header">
+    <w:name w:val="header"/>
+    <w:basedOn w:val="Normal"/>
+    <w:link w:val="HeaderChar"/>
+    <w:uiPriority w:val="99"/>
+    <w:unhideWhenUsed/>
+    <w:rsid w:val="00E86523"/>
+    <w:pPr>
+      <w:tabs>
+        <w:tab w:val="center" w:pos="4680"/>
+        <w:tab w:val="right" w:pos="9360"/>
+      </w:tabs>
+      <w:spacing w:after="0" w:line="240" w:lineRule="auto"/>
+    </w:pPr>
+  </w:style>
+  <w:style w:type="character" w:customStyle="1" w:styleId="HeaderChar">
+    <w:name w:val="Header Char"/>
+    <w:basedOn w:val="DefaultParagraphFont"/>
+    <w:link w:val="Header"/>
+    <w:uiPriority w:val="99"/>
+    <w:rsid w:val="00E86523"/>
+  </w:style>
+  <w:style w:type="paragraph" w:styleId="Footer">
+    <w:name w:val="footer"/>
+    <w:basedOn w:val="Normal"/>
+    <w:link w:val="FooterChar"/>
+    <w:uiPriority w:val="99"/>
+    <w:unhideWhenUsed/>
+    <w:rsid w:val="00E86523"/>
+    <w:pPr>
+      <w:tabs>
+        <w:tab w:val="center" w:pos="4680"/>
+        <w:tab w:val="right" w:pos="9360"/>
+      </w:tabs>
+      <w:spacing w:after="0" w:line="240" w:lineRule="auto"/>
+    </w:pPr>
+  </w:style>
+  <w:style w:type="character" w:customStyle="1" w:styleId="FooterChar">
+    <w:name w:val="Footer Char"/>
+    <w:basedOn w:val="DefaultParagraphFont"/>
+    <w:link w:val="Footer"/>
+    <w:uiPriority w:val="99"/>
+    <w:rsid w:val="00E86523"/>
+  </w:style>
 </w:styles>
 </file>
 

--- a/Current Semester/COMM 101/Informative Speech Packet.docx
+++ b/Current Semester/COMM 101/Informative Speech Packet.docx
@@ -36,8 +36,6 @@
         </w:rPr>
         <w:t>To Inform</w:t>
       </w:r>
-      <w:bookmarkStart w:id="0" w:name="_GoBack"/>
-      <w:bookmarkEnd w:id="0"/>
     </w:p>
     <w:p>
       <w:pPr>
@@ -578,7 +576,23 @@
           <w:sz w:val="24"/>
           <w:szCs w:val="24"/>
         </w:rPr>
-        <w:t xml:space="preserve"> While face-to-face interaction brought about positive well-being.</w:t>
+        <w:t xml:space="preserve"> While face-to-face interaction brought about </w:t>
+      </w:r>
+      <w:r>
+        <w:rPr>
+          <w:rFonts w:ascii="Times New Roman" w:hAnsi="Times New Roman" w:cs="Times New Roman"/>
+          <w:sz w:val="24"/>
+          <w:szCs w:val="24"/>
+        </w:rPr>
+        <w:t>positive</w:t>
+      </w:r>
+      <w:r>
+        <w:rPr>
+          <w:rFonts w:ascii="Times New Roman" w:hAnsi="Times New Roman" w:cs="Times New Roman"/>
+          <w:sz w:val="24"/>
+          <w:szCs w:val="24"/>
+        </w:rPr>
+        <w:t xml:space="preserve"> well-being.</w:t>
       </w:r>
       <w:r>
         <w:rPr>
@@ -710,6 +724,14 @@
           <w:sz w:val="24"/>
           <w:szCs w:val="24"/>
         </w:rPr>
+        <w:t xml:space="preserve">Media is something that tends to be taking up large parts of our lives. </w:t>
+      </w:r>
+      <w:r>
+        <w:rPr>
+          <w:rFonts w:ascii="Times New Roman" w:hAnsi="Times New Roman" w:cs="Times New Roman"/>
+          <w:sz w:val="24"/>
+          <w:szCs w:val="24"/>
+        </w:rPr>
         <w:t>Brian Wilcox’s study shows that people 2-18 years of age spend about 5-5 and a half hours on media a day.</w:t>
       </w:r>
       <w:r>
@@ -726,7 +748,17 @@
           <w:sz w:val="24"/>
           <w:szCs w:val="24"/>
         </w:rPr>
-        <w:t xml:space="preserve">Pew Research Center suggests that eating disorders and obesity could be </w:t>
+        <w:t>PEW</w:t>
+      </w:r>
+      <w:bookmarkStart w:id="0" w:name="_GoBack"/>
+      <w:bookmarkEnd w:id="0"/>
+      <w:r>
+        <w:rPr>
+          <w:rFonts w:ascii="Times New Roman" w:hAnsi="Times New Roman" w:cs="Times New Roman"/>
+          <w:sz w:val="24"/>
+          <w:szCs w:val="24"/>
+        </w:rPr>
+        <w:t xml:space="preserve"> </w:t>
       </w:r>
       <w:r>
         <w:rPr>
@@ -735,7 +767,7 @@
           <w:szCs w:val="24"/>
         </w:rPr>
         <w:lastRenderedPageBreak/>
-        <w:t xml:space="preserve">caused by </w:t>
+        <w:t xml:space="preserve">Research Center suggests that eating disorders and obesity could be caused by </w:t>
       </w:r>
       <w:r>
         <w:rPr>
@@ -751,15 +783,47 @@
           <w:sz w:val="24"/>
           <w:szCs w:val="24"/>
         </w:rPr>
-        <w:t xml:space="preserve"> Not only is television the most common form media, according to Pew’s study, it’s also the most impactful.</w:t>
-      </w:r>
-      <w:r>
-        <w:rPr>
-          <w:rFonts w:ascii="Times New Roman" w:hAnsi="Times New Roman" w:cs="Times New Roman"/>
-          <w:sz w:val="24"/>
-          <w:szCs w:val="24"/>
-        </w:rPr>
-        <w:t xml:space="preserve"> In this study, a bedroom television increases media use by 1-2 hours a day, chance to become overweight increased by 31%, and the chances of smoking double. In addition sleep is also shortened to account for the increase in television </w:t>
+        <w:t xml:space="preserve"> Not only is television the most common form </w:t>
+      </w:r>
+      <w:r>
+        <w:rPr>
+          <w:rFonts w:ascii="Times New Roman" w:hAnsi="Times New Roman" w:cs="Times New Roman"/>
+          <w:sz w:val="24"/>
+          <w:szCs w:val="24"/>
+        </w:rPr>
+        <w:t xml:space="preserve">of </w:t>
+      </w:r>
+      <w:r>
+        <w:rPr>
+          <w:rFonts w:ascii="Times New Roman" w:hAnsi="Times New Roman" w:cs="Times New Roman"/>
+          <w:sz w:val="24"/>
+          <w:szCs w:val="24"/>
+        </w:rPr>
+        <w:t>media, according to Pew’s study, it’s also the most impactful.</w:t>
+      </w:r>
+      <w:r>
+        <w:rPr>
+          <w:rFonts w:ascii="Times New Roman" w:hAnsi="Times New Roman" w:cs="Times New Roman"/>
+          <w:sz w:val="24"/>
+          <w:szCs w:val="24"/>
+        </w:rPr>
+        <w:t xml:space="preserve"> In this study, </w:t>
+      </w:r>
+      <w:r>
+        <w:rPr>
+          <w:rFonts w:ascii="Times New Roman" w:hAnsi="Times New Roman" w:cs="Times New Roman"/>
+          <w:sz w:val="24"/>
+          <w:szCs w:val="24"/>
+        </w:rPr>
+        <w:t xml:space="preserve">it is found that </w:t>
+      </w:r>
+      <w:r>
+        <w:rPr>
+          <w:rFonts w:ascii="Times New Roman" w:hAnsi="Times New Roman" w:cs="Times New Roman"/>
+          <w:sz w:val="24"/>
+          <w:szCs w:val="24"/>
+        </w:rPr>
+        <w:t xml:space="preserve">a bedroom television increases media use by 1-2 hours a day, chance to become overweight increased by 31%, and the chances of smoking double. In addition sleep is also shortened to account for the increase in television </w:t>
       </w:r>
       <w:r>
         <w:rPr>
@@ -835,25 +899,7 @@
           <w:sz w:val="24"/>
           <w:szCs w:val="24"/>
         </w:rPr>
-        <w:t xml:space="preserve"> While </w:t>
-      </w:r>
-      <w:proofErr w:type="spellStart"/>
-      <w:r>
-        <w:rPr>
-          <w:rFonts w:ascii="Times New Roman" w:hAnsi="Times New Roman" w:cs="Times New Roman"/>
-          <w:sz w:val="24"/>
-          <w:szCs w:val="24"/>
-        </w:rPr>
-        <w:t>MySpace</w:t>
-      </w:r>
-      <w:proofErr w:type="spellEnd"/>
-      <w:r>
-        <w:rPr>
-          <w:rFonts w:ascii="Times New Roman" w:hAnsi="Times New Roman" w:cs="Times New Roman"/>
-          <w:sz w:val="24"/>
-          <w:szCs w:val="24"/>
-        </w:rPr>
-        <w:t xml:space="preserve"> users are more likely to be open to opposing viewpoints.</w:t>
+        <w:t xml:space="preserve"> While MySpace users are more likely to be open to opposing viewpoints.</w:t>
       </w:r>
       <w:r>
         <w:rPr>
@@ -869,7 +915,23 @@
           <w:sz w:val="24"/>
           <w:szCs w:val="24"/>
         </w:rPr>
-        <w:t xml:space="preserve"> Bloggers are 61% more likely to visit a public park. So does more internet equal less face-to-face contact? The study showed that in person contact remains the top means of communication, while cards and letters are the least common.</w:t>
+        <w:t xml:space="preserve"> </w:t>
+      </w:r>
+      <w:r>
+        <w:rPr>
+          <w:rFonts w:ascii="Times New Roman" w:hAnsi="Times New Roman" w:cs="Times New Roman"/>
+          <w:sz w:val="24"/>
+          <w:szCs w:val="24"/>
+        </w:rPr>
+        <w:t>Additionally b</w:t>
+      </w:r>
+      <w:r>
+        <w:rPr>
+          <w:rFonts w:ascii="Times New Roman" w:hAnsi="Times New Roman" w:cs="Times New Roman"/>
+          <w:sz w:val="24"/>
+          <w:szCs w:val="24"/>
+        </w:rPr>
+        <w:t>loggers are 61% more likely to visit a public park. So does more internet equal less face-to-face contact? The study showed that in person contact remains the top means of communication, while cards and letters are the least common.</w:t>
       </w:r>
       <w:r>
         <w:rPr>
@@ -909,7 +971,23 @@
           <w:sz w:val="24"/>
           <w:szCs w:val="24"/>
         </w:rPr>
-        <w:t xml:space="preserve"> The University of California created a 5 day camp where ages 10-12 wouldn’t be able to use any form of media and electronics. Tests were taken before and after the camp. The results showed in increase in the understanding of nonverbal emotional cues.</w:t>
+        <w:t xml:space="preserve"> The University of California created a 5 day camp where</w:t>
+      </w:r>
+      <w:r>
+        <w:rPr>
+          <w:rFonts w:ascii="Times New Roman" w:hAnsi="Times New Roman" w:cs="Times New Roman"/>
+          <w:sz w:val="24"/>
+          <w:szCs w:val="24"/>
+        </w:rPr>
+        <w:t xml:space="preserve"> children</w:t>
+      </w:r>
+      <w:r>
+        <w:rPr>
+          <w:rFonts w:ascii="Times New Roman" w:hAnsi="Times New Roman" w:cs="Times New Roman"/>
+          <w:sz w:val="24"/>
+          <w:szCs w:val="24"/>
+        </w:rPr>
+        <w:t xml:space="preserve"> ages 10-12 wouldn’t be able to use any form of media and electronics. Tests were taken before and after the camp. The results showed in increase in the understanding of nonverbal emotional cues.</w:t>
       </w:r>
       <w:r>
         <w:rPr>
@@ -937,6 +1015,7 @@
           <w:sz w:val="24"/>
           <w:szCs w:val="24"/>
         </w:rPr>
+        <w:lastRenderedPageBreak/>
         <w:t xml:space="preserve">While this issue is complex, I must come to a close. Today I have discussed the variety of ways </w:t>
       </w:r>
       <w:r>
@@ -961,16 +1040,7 @@
           <w:sz w:val="24"/>
           <w:szCs w:val="24"/>
         </w:rPr>
-        <w:t xml:space="preserve">psychological impacts, as well as physical </w:t>
-      </w:r>
-      <w:r>
-        <w:rPr>
-          <w:rFonts w:ascii="Times New Roman" w:hAnsi="Times New Roman" w:cs="Times New Roman"/>
-          <w:sz w:val="24"/>
-          <w:szCs w:val="24"/>
-        </w:rPr>
-        <w:lastRenderedPageBreak/>
-        <w:t>and social effects.</w:t>
+        <w:t>psychological impacts, as well as physical and social effects.</w:t>
       </w:r>
       <w:r>
         <w:rPr>
@@ -1037,25 +1107,7 @@
           <w:sz w:val="24"/>
           <w:szCs w:val="24"/>
         </w:rPr>
-        <w:t xml:space="preserve">Pew Research Center. (2014). Social networking fact sheet. </w:t>
-      </w:r>
-      <w:proofErr w:type="spellStart"/>
-      <w:r>
-        <w:rPr>
-          <w:rFonts w:ascii="Times New Roman" w:hAnsi="Times New Roman" w:cs="Times New Roman"/>
-          <w:sz w:val="24"/>
-          <w:szCs w:val="24"/>
-        </w:rPr>
-        <w:t>PewResearch</w:t>
-      </w:r>
-      <w:proofErr w:type="spellEnd"/>
-      <w:r>
-        <w:rPr>
-          <w:rFonts w:ascii="Times New Roman" w:hAnsi="Times New Roman" w:cs="Times New Roman"/>
-          <w:sz w:val="24"/>
-          <w:szCs w:val="24"/>
-        </w:rPr>
-        <w:t xml:space="preserve"> Internet Project. Retrieved from </w:t>
+        <w:t xml:space="preserve">Pew Research Center. (2014). Social networking fact sheet. PewResearch Internet Project. Retrieved from </w:t>
       </w:r>
       <w:hyperlink r:id="rId6" w:history="1">
         <w:r>
